--- a/bitvis_vip_clock_generator/doc/clock_generator_vvc_QuickRef.docx
+++ b/bitvis_vip_clock_generator/doc/clock_generator_vvc_QuickRef.docx
@@ -112,7 +112,7 @@
                 <v:stroke joinstyle="miter"/>
                 <v:path gradientshapeok="t" o:connecttype="rect"/>
               </v:shapetype>
-              <v:shape id="Tekstboks 2" o:spid="_x0000_s1026" type="#_x0000_t202" style="position:absolute;margin-left:687.55pt;margin-top:34pt;width:66.85pt;height:28.05pt;z-index:251681792;visibility:visible;mso-wrap-style:square;mso-width-percent:0;mso-height-percent:0;mso-wrap-distance-left:9pt;mso-wrap-distance-top:3.6pt;mso-wrap-distance-right:9pt;mso-wrap-distance-bottom:3.6pt;mso-position-horizontal:absolute;mso-position-horizontal-relative:text;mso-position-vertical:absolute;mso-position-vertical-relative:text;mso-width-percent:0;mso-height-percent:0;mso-width-relative:margin;mso-height-relative:margin;v-text-anchor:top" o:gfxdata="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" strokecolor="white [3212]">
+              <v:shape id="Tekstboks 2" o:spid="_x0000_s1026" type="#_x0000_t202" style="position:absolute;margin-left:687.55pt;margin-top:34pt;width:66.85pt;height:28.05pt;z-index:251681792;visibility:visible;mso-wrap-style:square;mso-width-percent:0;mso-height-percent:0;mso-wrap-distance-left:9pt;mso-wrap-distance-top:3.6pt;mso-wrap-distance-right:9pt;mso-wrap-distance-bottom:3.6pt;mso-position-horizontal:absolute;mso-position-horizontal-relative:text;mso-position-vertical:absolute;mso-position-vertical-relative:text;mso-width-percent:0;mso-height-percent:0;mso-width-relative:margin;mso-height-relative:margin;v-text-anchor:top" o:gfxdata="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" strokecolor="white [3212]">
                 <v:textbox>
                   <w:txbxContent>
                     <w:p>
@@ -754,7 +754,7 @@
           </mc:Choice>
           <mc:Fallback>
             <w:pict>
-              <v:shape w14:anchorId="6835D37D" id="Tekstboks 8" o:spid="_x0000_s1027" type="#_x0000_t202" style="position:absolute;margin-left:660.1pt;margin-top:41.25pt;width:122.75pt;height:33.8pt;z-index:251683840;visibility:visible;mso-wrap-style:square;mso-width-percent:0;mso-height-percent:0;mso-wrap-distance-left:9pt;mso-wrap-distance-top:0;mso-wrap-distance-right:9pt;mso-wrap-distance-bottom:0;mso-position-horizontal:absolute;mso-position-horizontal-relative:margin;mso-position-vertical:absolute;mso-position-vertical-relative:text;mso-width-percent:0;mso-height-percent:0;mso-width-relative:margin;mso-height-relative:margin;v-text-anchor:top" o:gfxdata="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" filled="f" stroked="f">
+              <v:shape w14:anchorId="6835D37D" id="Tekstboks 8" o:spid="_x0000_s1027" type="#_x0000_t202" style="position:absolute;margin-left:660.1pt;margin-top:41.25pt;width:122.75pt;height:33.8pt;z-index:251683840;visibility:visible;mso-wrap-style:square;mso-width-percent:0;mso-height-percent:0;mso-wrap-distance-left:9pt;mso-wrap-distance-top:0;mso-wrap-distance-right:9pt;mso-wrap-distance-bottom:0;mso-position-horizontal:absolute;mso-position-horizontal-relative:margin;mso-position-vertical:absolute;mso-position-vertical-relative:text;mso-width-percent:0;mso-height-percent:0;mso-width-relative:margin;mso-height-relative:margin;v-text-anchor:top" o:gfxdata="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" filled="f" stroked="f">
                 <v:textbox>
                   <w:txbxContent>
                     <w:p>
@@ -1416,9 +1416,9 @@
                 <w:sz w:val="15"/>
                 <w:szCs w:val="28"/>
               </w:rPr>
-              <w:t>clock_</w:t>
-            </w:r>
-            <w:proofErr w:type="gramStart"/>
+              <w:t>clock_period</w:t>
+            </w:r>
+            <w:proofErr w:type="spellEnd"/>
             <w:r>
               <w:rPr>
                 <w:rFonts w:cs="Helvetica"/>
@@ -1427,21 +1427,9 @@
                 <w:sz w:val="15"/>
                 <w:szCs w:val="28"/>
               </w:rPr>
-              <w:t>period</w:t>
-            </w:r>
-            <w:proofErr w:type="spellEnd"/>
-            <w:r>
-              <w:rPr>
-                <w:rFonts w:cs="Helvetica"/>
-                <w:b w:val="0"/>
-                <w:bCs w:val="0"/>
-                <w:sz w:val="15"/>
-                <w:szCs w:val="28"/>
-              </w:rPr>
               <w:t>(</w:t>
             </w:r>
             <w:proofErr w:type="spellStart"/>
-            <w:proofErr w:type="gramEnd"/>
             <w:r>
               <w:rPr>
                 <w:rFonts w:cs="Helvetica"/>
@@ -1587,17 +1575,7 @@
                 <w:sz w:val="22"/>
                 <w:szCs w:val="30"/>
               </w:rPr>
-              <w:t>set_clock_high_</w:t>
-            </w:r>
-            <w:proofErr w:type="gramStart"/>
-            <w:r>
-              <w:rPr>
-                <w:rFonts w:cs="Helvetica"/>
-                <w:color w:val="FFFFFF"/>
-                <w:sz w:val="22"/>
-                <w:szCs w:val="30"/>
-              </w:rPr>
-              <w:t>time</w:t>
+              <w:t>set_clock_high_time</w:t>
             </w:r>
             <w:proofErr w:type="spellEnd"/>
             <w:r>
@@ -1609,7 +1587,6 @@
               <w:t>(</w:t>
             </w:r>
             <w:proofErr w:type="spellStart"/>
-            <w:proofErr w:type="gramEnd"/>
             <w:r>
               <w:rPr>
                 <w:rFonts w:cs="Helvetica"/>
@@ -1765,9 +1742,9 @@
                 <w:sz w:val="15"/>
                 <w:szCs w:val="28"/>
               </w:rPr>
-              <w:t>set_clock_high_</w:t>
-            </w:r>
-            <w:proofErr w:type="gramStart"/>
+              <w:t>set_clock_high_time</w:t>
+            </w:r>
+            <w:proofErr w:type="spellEnd"/>
             <w:r>
               <w:rPr>
                 <w:rFonts w:cs="Helvetica"/>
@@ -1776,21 +1753,9 @@
                 <w:sz w:val="15"/>
                 <w:szCs w:val="28"/>
               </w:rPr>
-              <w:t>time</w:t>
-            </w:r>
-            <w:proofErr w:type="spellEnd"/>
-            <w:r>
-              <w:rPr>
-                <w:rFonts w:cs="Helvetica"/>
-                <w:b w:val="0"/>
-                <w:bCs w:val="0"/>
-                <w:sz w:val="15"/>
-                <w:szCs w:val="28"/>
-              </w:rPr>
               <w:t>(</w:t>
             </w:r>
             <w:proofErr w:type="spellStart"/>
-            <w:proofErr w:type="gramEnd"/>
             <w:r>
               <w:rPr>
                 <w:rFonts w:cs="Helvetica"/>
@@ -2367,11 +2332,7 @@
           </mc:Choice>
           <mc:Fallback>
             <w:pict>
-              <v:shapetype w14:anchorId="0226FCA2" id="_x0000_t202" coordsize="21600,21600" o:spt="202" path="m,l,21600r21600,l21600,xe">
-                <v:stroke joinstyle="miter"/>
-                <v:path gradientshapeok="t" o:connecttype="rect"/>
-              </v:shapetype>
-              <v:shape id="Tekstboks 6" o:spid="_x0000_s1028" type="#_x0000_t202" style="position:absolute;left:0;text-align:left;margin-left:444.05pt;margin-top:6.95pt;width:345.7pt;height:160.85pt;z-index:251659264;visibility:visible;mso-wrap-style:square;mso-width-percent:0;mso-height-percent:0;mso-wrap-distance-left:9pt;mso-wrap-distance-top:0;mso-wrap-distance-right:9pt;mso-wrap-distance-bottom:0;mso-position-horizontal:absolute;mso-position-horizontal-relative:text;mso-position-vertical:absolute;mso-position-vertical-relative:text;mso-width-percent:0;mso-height-percent:0;mso-width-relative:margin;mso-height-relative:margin;v-text-anchor:top" o:gfxdata="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" filled="f" stroked="f">
+              <v:shape w14:anchorId="0226FCA2" id="Tekstboks 6" o:spid="_x0000_s1028" type="#_x0000_t202" style="position:absolute;left:0;text-align:left;margin-left:444.05pt;margin-top:6.95pt;width:345.7pt;height:160.85pt;z-index:251659264;visibility:visible;mso-wrap-style:square;mso-width-percent:0;mso-height-percent:0;mso-wrap-distance-left:9pt;mso-wrap-distance-top:0;mso-wrap-distance-right:9pt;mso-wrap-distance-bottom:0;mso-position-horizontal:absolute;mso-position-horizontal-relative:text;mso-position-vertical:absolute;mso-position-vertical-relative:text;mso-width-percent:0;mso-height-percent:0;mso-width-relative:margin;mso-height-relative:margin;v-text-anchor:top" o:gfxdata="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" filled="f" stroked="f">
                 <v:textbox>
                   <w:txbxContent>
                     <w:p>
@@ -2811,7 +2772,6 @@
         <w:t>onfig</w:t>
       </w:r>
       <w:proofErr w:type="spellEnd"/>
-      <w:proofErr w:type="gramStart"/>
       <w:r>
         <w:rPr>
           <w:b/>
@@ -2824,15 +2784,7 @@
           <w:b/>
           <w:szCs w:val="16"/>
         </w:rPr>
-        <w:t xml:space="preserve">  --</w:t>
-      </w:r>
-      <w:proofErr w:type="gramEnd"/>
-      <w:r>
-        <w:rPr>
-          <w:b/>
-          <w:szCs w:val="16"/>
-        </w:rPr>
-        <w:t xml:space="preserve"> </w:t>
+        <w:t xml:space="preserve">  -- </w:t>
       </w:r>
       <w:r>
         <w:rPr>
@@ -4272,7 +4224,6 @@
         <w:t>vvc_status</w:t>
       </w:r>
       <w:proofErr w:type="spellEnd"/>
-      <w:proofErr w:type="gramStart"/>
       <w:r>
         <w:rPr>
           <w:b/>
@@ -4285,15 +4236,7 @@
           <w:b/>
           <w:szCs w:val="16"/>
         </w:rPr>
-        <w:t xml:space="preserve">  --</w:t>
-      </w:r>
-      <w:proofErr w:type="gramEnd"/>
-      <w:r>
-        <w:rPr>
-          <w:b/>
-          <w:szCs w:val="16"/>
-        </w:rPr>
-        <w:t xml:space="preserve"> </w:t>
+        <w:t xml:space="preserve">  -- </w:t>
       </w:r>
       <w:r>
         <w:rPr>
@@ -9345,7 +9288,15 @@
                 <w:sz w:val="15"/>
                 <w:szCs w:val="15"/>
               </w:rPr>
-              <w:t xml:space="preserve"> will change the clock period instantly</w:t>
+              <w:t xml:space="preserve"> will change the clock period </w:t>
+            </w:r>
+            <w:r>
+              <w:rPr>
+                <w:rFonts w:cs="Helvetica"/>
+                <w:sz w:val="15"/>
+                <w:szCs w:val="15"/>
+              </w:rPr>
+              <w:t>on the preceding rising clock edge</w:t>
             </w:r>
             <w:r>
               <w:rPr>
@@ -9354,6 +9305,63 @@
                 <w:szCs w:val="15"/>
               </w:rPr>
               <w:t>.</w:t>
+            </w:r>
+          </w:p>
+          <w:p>
+            <w:pPr>
+              <w:tabs>
+                <w:tab w:val="left" w:pos="4820"/>
+              </w:tabs>
+              <w:spacing w:line="276" w:lineRule="auto"/>
+              <w:rPr>
+                <w:rFonts w:cs="Helvetica"/>
+                <w:sz w:val="15"/>
+                <w:szCs w:val="15"/>
+              </w:rPr>
+            </w:pPr>
+            <w:r>
+              <w:rPr>
+                <w:rFonts w:cs="Helvetica"/>
+                <w:sz w:val="15"/>
+                <w:szCs w:val="15"/>
+              </w:rPr>
+              <w:t xml:space="preserve">Note: the clock high time will have to be set using the </w:t>
+            </w:r>
+            <w:proofErr w:type="spellStart"/>
+            <w:r>
+              <w:rPr>
+                <w:rFonts w:cs="Helvetica"/>
+                <w:sz w:val="15"/>
+                <w:szCs w:val="15"/>
+              </w:rPr>
+              <w:t>set_clock_high_</w:t>
+            </w:r>
+            <w:proofErr w:type="gramStart"/>
+            <w:r>
+              <w:rPr>
+                <w:rFonts w:cs="Helvetica"/>
+                <w:sz w:val="15"/>
+                <w:szCs w:val="15"/>
+              </w:rPr>
+              <w:t>time</w:t>
+            </w:r>
+            <w:proofErr w:type="spellEnd"/>
+            <w:r>
+              <w:rPr>
+                <w:rFonts w:cs="Helvetica"/>
+                <w:sz w:val="15"/>
+                <w:szCs w:val="15"/>
+              </w:rPr>
+              <w:t>(</w:t>
+            </w:r>
+            <w:proofErr w:type="gramEnd"/>
+            <w:r>
+              <w:rPr>
+                <w:rFonts w:cs="Helvetica"/>
+                <w:sz w:val="15"/>
+                <w:szCs w:val="15"/>
+              </w:rPr>
+              <w:t>) after setting a new clock period.</w:t>
             </w:r>
           </w:p>
           <w:p>
@@ -10145,7 +10153,6 @@
         <w:rPr>
           <w:rFonts w:ascii="Helvetica" w:hAnsi="Helvetica" w:cs="Helvetica"/>
         </w:rPr>
-        <w:lastRenderedPageBreak/>
         <w:t xml:space="preserve">VVC </w:t>
       </w:r>
       <w:r>
@@ -12614,6 +12621,7 @@
         <w:rPr>
           <w:rFonts w:ascii="Verdana" w:hAnsi="Verdana"/>
         </w:rPr>
+        <w:lastRenderedPageBreak/>
         <w:t xml:space="preserve">Note that the clock generator VVC is included in the total registered </w:t>
       </w:r>
       <w:proofErr w:type="spellStart"/>
@@ -12669,7 +12677,6 @@
         <w:rPr>
           <w:rFonts w:ascii="Helvetica" w:hAnsi="Helvetica" w:cs="Helvetica"/>
         </w:rPr>
-        <w:lastRenderedPageBreak/>
         <w:t>Additional Documentation</w:t>
       </w:r>
     </w:p>
@@ -12773,7 +12780,15 @@
           <w:b/>
           <w:i/>
         </w:rPr>
-        <w:t>UVVM-</w:t>
+        <w:t>UVVM</w:t>
+      </w:r>
+      <w:proofErr w:type="spellEnd"/>
+      <w:r>
+        <w:rPr>
+          <w:b/>
+          <w:i/>
+        </w:rPr>
+        <w:t>-</w:t>
       </w:r>
       <w:r>
         <w:rPr>
@@ -12782,7 +12797,6 @@
         </w:rPr>
         <w:t>Util</w:t>
       </w:r>
-      <w:proofErr w:type="spellEnd"/>
       <w:r>
         <w:rPr>
           <w:b/>
@@ -12816,7 +12830,7 @@
           <w:b/>
           <w:i/>
         </w:rPr>
-        <w:t>4</w:t>
+        <w:t>6</w:t>
       </w:r>
       <w:r>
         <w:rPr>
@@ -12838,12 +12852,21 @@
           <w:i/>
         </w:rPr>
       </w:pPr>
+      <w:proofErr w:type="spellStart"/>
       <w:r>
         <w:rPr>
           <w:b/>
           <w:i/>
         </w:rPr>
-        <w:t xml:space="preserve">UVVM </w:t>
+        <w:t>UVVM</w:t>
+      </w:r>
+      <w:proofErr w:type="spellEnd"/>
+      <w:r>
+        <w:rPr>
+          <w:b/>
+          <w:i/>
+        </w:rPr>
+        <w:t xml:space="preserve"> </w:t>
       </w:r>
       <w:proofErr w:type="spellStart"/>
       <w:r>
@@ -12887,7 +12910,14 @@
           <w:b/>
           <w:i/>
         </w:rPr>
-        <w:t>10</w:t>
+        <w:t>1</w:t>
+      </w:r>
+      <w:r>
+        <w:rPr>
+          <w:b/>
+          <w:i/>
+        </w:rPr>
+        <w:t>2</w:t>
       </w:r>
       <w:r>
         <w:rPr>
@@ -14113,72 +14143,6 @@
       <w:r>
         <w:t>.</w:t>
       </w:r>
-    </w:p>
-    <w:p>
-      <w:pPr>
-        <w:rPr>
-          <w:rFonts w:ascii="Helvetica Neue Thin" w:hAnsi="Helvetica Neue Thin"/>
-          <w:i/>
-          <w:iCs/>
-          <w:sz w:val="14"/>
-          <w:szCs w:val="16"/>
-        </w:rPr>
-      </w:pPr>
-    </w:p>
-    <w:p>
-      <w:pPr>
-        <w:rPr>
-          <w:rFonts w:ascii="Helvetica Neue Thin" w:hAnsi="Helvetica Neue Thin"/>
-          <w:i/>
-          <w:iCs/>
-          <w:sz w:val="14"/>
-          <w:szCs w:val="16"/>
-        </w:rPr>
-      </w:pPr>
-    </w:p>
-    <w:p>
-      <w:pPr>
-        <w:rPr>
-          <w:rFonts w:ascii="Helvetica Neue Thin" w:hAnsi="Helvetica Neue Thin"/>
-          <w:i/>
-          <w:iCs/>
-          <w:sz w:val="14"/>
-          <w:szCs w:val="16"/>
-        </w:rPr>
-      </w:pPr>
-    </w:p>
-    <w:p>
-      <w:pPr>
-        <w:rPr>
-          <w:rFonts w:ascii="Helvetica Neue Thin" w:hAnsi="Helvetica Neue Thin"/>
-          <w:i/>
-          <w:iCs/>
-          <w:sz w:val="14"/>
-          <w:szCs w:val="16"/>
-        </w:rPr>
-      </w:pPr>
-    </w:p>
-    <w:p>
-      <w:pPr>
-        <w:rPr>
-          <w:rFonts w:ascii="Helvetica Neue Thin" w:hAnsi="Helvetica Neue Thin"/>
-          <w:i/>
-          <w:iCs/>
-          <w:sz w:val="14"/>
-          <w:szCs w:val="16"/>
-        </w:rPr>
-      </w:pPr>
-    </w:p>
-    <w:p>
-      <w:pPr>
-        <w:rPr>
-          <w:rFonts w:ascii="Helvetica Neue Thin" w:hAnsi="Helvetica Neue Thin"/>
-          <w:i/>
-          <w:iCs/>
-          <w:sz w:val="14"/>
-          <w:szCs w:val="16"/>
-        </w:rPr>
-      </w:pPr>
     </w:p>
     <w:p>
       <w:pPr>
@@ -14345,7 +14309,7 @@
           </mc:Choice>
           <mc:Fallback>
             <w:pict>
-              <v:shape w14:anchorId="199BDFDD" id="Tekstboks 4" o:spid="_x0000_s1029" type="#_x0000_t202" style="position:absolute;margin-left:70.45pt;margin-top:8.85pt;width:663.85pt;height:31.05pt;z-index:251662336;visibility:visible;mso-wrap-style:square;mso-width-percent:0;mso-height-percent:0;mso-wrap-distance-left:9pt;mso-wrap-distance-top:0;mso-wrap-distance-right:9pt;mso-wrap-distance-bottom:0;mso-position-horizontal:absolute;mso-position-horizontal-relative:text;mso-position-vertical:absolute;mso-position-vertical-relative:text;mso-width-percent:0;mso-height-percent:0;mso-width-relative:margin;mso-height-relative:margin;v-text-anchor:top" o:gfxdata="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" filled="f" stroked="f">
+              <v:shape w14:anchorId="199BDFDD" id="Tekstboks 4" o:spid="_x0000_s1029" type="#_x0000_t202" style="position:absolute;margin-left:70.45pt;margin-top:8.85pt;width:663.85pt;height:31.05pt;z-index:251662336;visibility:visible;mso-wrap-style:square;mso-width-percent:0;mso-height-percent:0;mso-wrap-distance-left:9pt;mso-wrap-distance-top:0;mso-wrap-distance-right:9pt;mso-wrap-distance-bottom:0;mso-position-horizontal:absolute;mso-position-horizontal-relative:text;mso-position-vertical:absolute;mso-position-vertical-relative:text;mso-width-percent:0;mso-height-percent:0;mso-width-relative:margin;mso-height-relative:margin;v-text-anchor:top" o:gfxdata="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" filled="f" stroked="f">
                 <v:textbox>
                   <w:txbxContent>
                     <w:p>
@@ -14487,7 +14451,7 @@
           </mc:Choice>
           <mc:Fallback>
             <w:pict>
-              <v:shape w14:anchorId="6B7D54B5" id="Tekstboks 5" o:spid="_x0000_s1030" type="#_x0000_t202" style="position:absolute;margin-left:-6.85pt;margin-top:7.5pt;width:77.3pt;height:34.45pt;z-index:251664384;visibility:visible;mso-wrap-style:square;mso-width-percent:0;mso-height-percent:0;mso-wrap-distance-left:9pt;mso-wrap-distance-top:0;mso-wrap-distance-right:9pt;mso-wrap-distance-bottom:0;mso-position-horizontal:absolute;mso-position-horizontal-relative:text;mso-position-vertical:absolute;mso-position-vertical-relative:text;mso-width-percent:0;mso-height-percent:0;mso-width-relative:margin;mso-height-relative:margin;v-text-anchor:top" o:gfxdata="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" filled="f" stroked="f">
+              <v:shape w14:anchorId="6B7D54B5" id="Tekstboks 5" o:spid="_x0000_s1030" type="#_x0000_t202" style="position:absolute;margin-left:-6.85pt;margin-top:7.5pt;width:77.3pt;height:34.45pt;z-index:251664384;visibility:visible;mso-wrap-style:square;mso-width-percent:0;mso-height-percent:0;mso-wrap-distance-left:9pt;mso-wrap-distance-top:0;mso-wrap-distance-right:9pt;mso-wrap-distance-bottom:0;mso-position-horizontal:absolute;mso-position-horizontal-relative:text;mso-position-vertical:absolute;mso-position-vertical-relative:text;mso-width-percent:0;mso-height-percent:0;mso-width-relative:margin;mso-height-relative:margin;v-text-anchor:top" o:gfxdata="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" filled="f" stroked="f">
                 <v:textbox>
                   <w:txbxContent>
                     <w:p>
@@ -14887,7 +14851,7 @@
               <w:sz w:val="14"/>
               <w:lang w:val="sq-AL"/>
             </w:rPr>
-            <w:t>4</w:t>
+            <w:t>5</w:t>
           </w:r>
           <w:r>
             <w:rPr>
@@ -14953,7 +14917,7 @@
               <w:sz w:val="14"/>
               <w:lang w:val="en-US"/>
             </w:rPr>
-            <w:t>2020-05-19</w:t>
+            <w:t>2021-04-07</w:t>
           </w:r>
           <w:r>
             <w:rPr>
@@ -15180,7 +15144,7 @@
               <v:stroke joinstyle="miter"/>
               <v:path gradientshapeok="t" o:connecttype="rect"/>
             </v:shapetype>
-            <v:shape id="Tekstboks 1" o:spid="_x0000_s1031" type="#_x0000_t202" style="position:absolute;margin-left:640.8pt;margin-top:-5.5pt;width:149.35pt;height:24.8pt;z-index:251659264;visibility:visible;mso-wrap-style:square;mso-width-percent:0;mso-height-percent:0;mso-wrap-distance-left:9pt;mso-wrap-distance-top:0;mso-wrap-distance-right:9pt;mso-wrap-distance-bottom:0;mso-position-horizontal:absolute;mso-position-horizontal-relative:text;mso-position-vertical:absolute;mso-position-vertical-relative:text;mso-width-percent:0;mso-height-percent:0;mso-width-relative:margin;mso-height-relative:margin;v-text-anchor:top" o:gfxdata="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" filled="f" stroked="f">
+            <v:shape id="Tekstboks 1" o:spid="_x0000_s1031" type="#_x0000_t202" style="position:absolute;margin-left:640.8pt;margin-top:-5.5pt;width:149.35pt;height:24.8pt;z-index:251659264;visibility:visible;mso-wrap-style:square;mso-width-percent:0;mso-height-percent:0;mso-wrap-distance-left:9pt;mso-wrap-distance-top:0;mso-wrap-distance-right:9pt;mso-wrap-distance-bottom:0;mso-position-horizontal:absolute;mso-position-horizontal-relative:text;mso-position-vertical:absolute;mso-position-vertical-relative:text;mso-width-percent:0;mso-height-percent:0;mso-width-relative:margin;mso-height-relative:margin;v-text-anchor:top" o:gfxdata="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" filled="f" stroked="f">
               <v:textbox>
                 <w:txbxContent>
                   <w:p>
